--- a/Resume/Resume.docx
+++ b/Resume/Resume.docx
@@ -360,17 +360,17 @@
                 <w:szCs w:val="24"/>
                 <w:lang w:eastAsia="en-IN"/>
               </w:rPr>
-              <w:t xml:space="preserve">RDBMS, </w:t>
-            </w:r>
-            <w:r>
-              <w:rPr>
-                <w:rFonts w:eastAsia="Times New Roman" w:cs="Arial"/>
-                <w:color w:val="000000"/>
-                <w:sz w:val="24"/>
-                <w:szCs w:val="24"/>
-                <w:lang w:eastAsia="en-IN"/>
-              </w:rPr>
-              <w:t xml:space="preserve">ADBMS, DS, </w:t>
+              <w:t>RDBMS</w:t>
+            </w:r>
+            <w:r>
+              <w:rPr>
+                <w:rFonts w:eastAsia="Times New Roman" w:cs="Arial"/>
+                <w:color w:val="000000"/>
+                <w:sz w:val="24"/>
+                <w:szCs w:val="24"/>
+                <w:lang w:eastAsia="en-IN"/>
+              </w:rPr>
+              <w:t xml:space="preserve">, DS, </w:t>
             </w:r>
             <w:r>
               <w:rPr>
@@ -422,7 +422,27 @@
                 <w:lang w:eastAsia="en-IN"/>
               </w:rPr>
               <w:br/>
-              <w:t>-Additional Tools: Ms Office,</w:t>
+              <w:t xml:space="preserve">-Additional Tools: </w:t>
+            </w:r>
+            <w:r>
+              <w:rPr>
+                <w:rFonts w:eastAsia="Times New Roman" w:cs="Arial"/>
+                <w:color w:val="000000"/>
+                <w:sz w:val="24"/>
+                <w:szCs w:val="24"/>
+                <w:lang w:eastAsia="en-IN"/>
+              </w:rPr>
+              <w:t>Turbo C</w:t>
+            </w:r>
+            <w:r>
+              <w:rPr>
+                <w:rFonts w:eastAsia="Times New Roman" w:cs="Arial"/>
+                <w:color w:val="000000"/>
+                <w:sz w:val="24"/>
+                <w:szCs w:val="24"/>
+                <w:lang w:eastAsia="en-IN"/>
+              </w:rPr>
+              <w:t>,</w:t>
             </w:r>
             <w:r>
               <w:rPr>
@@ -433,6 +453,16 @@
                 <w:lang w:eastAsia="en-IN"/>
               </w:rPr>
               <w:t xml:space="preserve"> WAMP, IDLE(Python), Eclipse, Oracle</w:t>
+            </w:r>
+            <w:r>
+              <w:rPr>
+                <w:rFonts w:eastAsia="Times New Roman" w:cs="Arial"/>
+                <w:color w:val="000000"/>
+                <w:sz w:val="24"/>
+                <w:szCs w:val="24"/>
+                <w:lang w:eastAsia="en-IN"/>
+              </w:rPr>
+              <w:t>, MS-Office.</w:t>
             </w:r>
           </w:p>
           <w:p>
@@ -1868,8 +1898,6 @@
               </w:rPr>
               <w:t xml:space="preserve"> - MySQL</w:t>
             </w:r>
-            <w:bookmarkStart w:id="0" w:name="_GoBack"/>
-            <w:bookmarkEnd w:id="0"/>
             <w:r>
               <w:rPr>
                 <w:rFonts w:eastAsia="Times New Roman" w:cs="Arial"/>
@@ -3037,7 +3065,10 @@
         </w:rPr>
       </w:pPr>
     </w:p>
-    <w:p/>
+    <w:p>
+      <w:bookmarkStart w:id="0" w:name="_GoBack"/>
+      <w:bookmarkEnd w:id="0"/>
+    </w:p>
     <w:sectPr>
       <w:pgSz w:w="11906" w:h="16838"/>
       <w:pgMar w:top="1440" w:right="1440" w:bottom="1440" w:left="1440" w:header="708" w:footer="708" w:gutter="0"/>
